--- a/cocos2d中的Label类.docx
+++ b/cocos2d中的Label类.docx
@@ -37,11 +37,6 @@
             <w:tcW w:w="8296" w:type="dxa"/>
           </w:tcPr>
           <w:p>
-            <w:pPr>
-              <w:rPr>
-                <w:rFonts w:hint="eastAsia"/>
-              </w:rPr>
-            </w:pPr>
             <w:r>
               <w:rPr>
                 <w:noProof/>
@@ -51,155 +46,6 @@
                   <wp:extent cx="9944100" cy="5643766"/>
                   <wp:effectExtent l="0" t="0" r="0" b="0"/>
                   <wp:docPr id="1" name="图片 1"/>
-                  <wp:cNvGraphicFramePr>
-                    <a:graphicFrameLocks xmlns:a="http://schemas.openxmlformats.org/drawingml/2006/main" noChangeAspect="1"/>
-                  </wp:cNvGraphicFramePr>
-                  <a:graphic xmlns:a="http://schemas.openxmlformats.org/drawingml/2006/main">
-                    <a:graphicData uri="http://schemas.openxmlformats.org/drawingml/2006/picture">
-                      <pic:pic xmlns:pic="http://schemas.openxmlformats.org/drawingml/2006/picture">
-                        <pic:nvPicPr>
-                          <pic:cNvPr id="1" name=""/>
-                          <pic:cNvPicPr/>
-                        </pic:nvPicPr>
-                        <pic:blipFill>
-                          <a:blip r:embed="rId4"/>
-                          <a:stretch>
-                            <a:fillRect/>
-                          </a:stretch>
-                        </pic:blipFill>
-                        <pic:spPr>
-                          <a:xfrm>
-                            <a:off x="0" y="0"/>
-                            <a:ext cx="9949427" cy="5646789"/>
-                          </a:xfrm>
-                          <a:prstGeom prst="rect">
-                            <a:avLst/>
-                          </a:prstGeom>
-                        </pic:spPr>
-                      </pic:pic>
-                    </a:graphicData>
-                  </a:graphic>
-                </wp:inline>
-              </w:drawing>
-            </w:r>
-          </w:p>
-        </w:tc>
-      </w:tr>
-    </w:tbl>
-    <w:p/>
-    <w:p>
-      <w:pPr>
-        <w:pStyle w:val="2"/>
-      </w:pPr>
-      <w:r>
-        <w:rPr>
-          <w:rFonts w:hint="eastAsia"/>
-        </w:rPr>
-        <w:t>2</w:t>
-      </w:r>
-      <w:r>
-        <w:t>.</w:t>
-      </w:r>
-      <w:r>
-        <w:rPr>
-          <w:rFonts w:hint="eastAsia"/>
-        </w:rPr>
-        <w:t>创建Label实例</w:t>
-      </w:r>
-    </w:p>
-    <w:tbl>
-      <w:tblPr>
-        <w:tblStyle w:val="a3"/>
-        <w:tblW w:w="0" w:type="auto"/>
-        <w:tblLook w:val="04A0" w:firstRow="1" w:lastRow="0" w:firstColumn="1" w:lastColumn="0" w:noHBand="0" w:noVBand="1"/>
-      </w:tblPr>
-      <w:tblGrid>
-        <w:gridCol w:w="8296"/>
-      </w:tblGrid>
-      <w:tr>
-        <w:tc>
-          <w:tcPr>
-            <w:tcW w:w="8296" w:type="dxa"/>
-          </w:tcPr>
-          <w:p>
-            <w:r>
-              <w:rPr>
-                <w:noProof/>
-              </w:rPr>
-              <w:drawing>
-                <wp:inline distT="0" distB="0" distL="0" distR="0" wp14:anchorId="5E42DE3D" wp14:editId="7CE4AF1C">
-                  <wp:extent cx="10944225" cy="6372225"/>
-                  <wp:effectExtent l="0" t="0" r="9525" b="9525"/>
-                  <wp:docPr id="2" name="图片 2"/>
-                  <wp:cNvGraphicFramePr>
-                    <a:graphicFrameLocks xmlns:a="http://schemas.openxmlformats.org/drawingml/2006/main" noChangeAspect="1"/>
-                  </wp:cNvGraphicFramePr>
-                  <a:graphic xmlns:a="http://schemas.openxmlformats.org/drawingml/2006/main">
-                    <a:graphicData uri="http://schemas.openxmlformats.org/drawingml/2006/picture">
-                      <pic:pic xmlns:pic="http://schemas.openxmlformats.org/drawingml/2006/picture">
-                        <pic:nvPicPr>
-                          <pic:cNvPr id="1" name=""/>
-                          <pic:cNvPicPr/>
-                        </pic:nvPicPr>
-                        <pic:blipFill>
-                          <a:blip r:embed="rId5"/>
-                          <a:stretch>
-                            <a:fillRect/>
-                          </a:stretch>
-                        </pic:blipFill>
-                        <pic:spPr>
-                          <a:xfrm>
-                            <a:off x="0" y="0"/>
-                            <a:ext cx="10944225" cy="6372225"/>
-                          </a:xfrm>
-                          <a:prstGeom prst="rect">
-                            <a:avLst/>
-                          </a:prstGeom>
-                        </pic:spPr>
-                      </pic:pic>
-                    </a:graphicData>
-                  </a:graphic>
-                </wp:inline>
-              </w:drawing>
-            </w:r>
-          </w:p>
-        </w:tc>
-      </w:tr>
-    </w:tbl>
-    <w:p/>
-    <w:p>
-      <w:r>
-        <w:rPr>
-          <w:rFonts w:hint="eastAsia"/>
-        </w:rPr>
-        <w:t>也可以使用系统字体来创建Label</w:t>
-      </w:r>
-    </w:p>
-    <w:p/>
-    <w:tbl>
-      <w:tblPr>
-        <w:tblStyle w:val="a3"/>
-        <w:tblW w:w="0" w:type="auto"/>
-        <w:tblLook w:val="04A0" w:firstRow="1" w:lastRow="0" w:firstColumn="1" w:lastColumn="0" w:noHBand="0" w:noVBand="1"/>
-      </w:tblPr>
-      <w:tblGrid>
-        <w:gridCol w:w="8296"/>
-      </w:tblGrid>
-      <w:tr>
-        <w:tc>
-          <w:tcPr>
-            <w:tcW w:w="8296" w:type="dxa"/>
-          </w:tcPr>
-          <w:p>
-            <w:r>
-              <w:rPr>
-                <w:noProof/>
-              </w:rPr>
-              <w:drawing>
-                <wp:inline distT="0" distB="0" distL="0" distR="0" wp14:anchorId="2D02BD5D" wp14:editId="78258E46">
-                  <wp:extent cx="9286875" cy="2571750"/>
-                  <wp:effectExtent l="0" t="0" r="9525" b="0"/>
-                  <wp:docPr id="3" name="图片 3"/>
                   <wp:cNvGraphicFramePr>
                     <a:graphicFrameLocks xmlns:a="http://schemas.openxmlformats.org/drawingml/2006/main" noChangeAspect="1"/>
                   </wp:cNvGraphicFramePr>
@@ -219,7 +65,7 @@
                         <pic:spPr>
                           <a:xfrm>
                             <a:off x="0" y="0"/>
-                            <a:ext cx="9286875" cy="2571750"/>
+                            <a:ext cx="9949427" cy="5646789"/>
                           </a:xfrm>
                           <a:prstGeom prst="rect">
                             <a:avLst/>
@@ -237,11 +83,23 @@
     </w:tbl>
     <w:p/>
     <w:p>
+      <w:pPr>
+        <w:pStyle w:val="2"/>
+      </w:pPr>
       <w:r>
         <w:rPr>
           <w:rFonts w:hint="eastAsia"/>
         </w:rPr>
-        <w:t>上面代码显示乱码？！！！</w:t>
+        <w:t>2</w:t>
+      </w:r>
+      <w:r>
+        <w:t>.</w:t>
+      </w:r>
+      <w:r>
+        <w:rPr>
+          <w:rFonts w:hint="eastAsia"/>
+        </w:rPr>
+        <w:t>创建Label实例</w:t>
       </w:r>
     </w:p>
     <w:tbl>
@@ -259,20 +117,15 @@
             <w:tcW w:w="8296" w:type="dxa"/>
           </w:tcPr>
           <w:p>
-            <w:pPr>
-              <w:rPr>
-                <w:rFonts w:hint="eastAsia"/>
-              </w:rPr>
-            </w:pPr>
             <w:r>
               <w:rPr>
                 <w:noProof/>
               </w:rPr>
               <w:drawing>
-                <wp:inline distT="0" distB="0" distL="0" distR="0" wp14:anchorId="30112A3D" wp14:editId="2252B7E9">
-                  <wp:extent cx="4191000" cy="3152775"/>
-                  <wp:effectExtent l="0" t="0" r="0" b="9525"/>
-                  <wp:docPr id="4" name="图片 4"/>
+                <wp:inline distT="0" distB="0" distL="0" distR="0" wp14:anchorId="5E42DE3D" wp14:editId="7CE4AF1C">
+                  <wp:extent cx="10944225" cy="6372225"/>
+                  <wp:effectExtent l="0" t="0" r="9525" b="9525"/>
+                  <wp:docPr id="2" name="图片 2"/>
                   <wp:cNvGraphicFramePr>
                     <a:graphicFrameLocks xmlns:a="http://schemas.openxmlformats.org/drawingml/2006/main" noChangeAspect="1"/>
                   </wp:cNvGraphicFramePr>
@@ -292,6 +145,143 @@
                         <pic:spPr>
                           <a:xfrm>
                             <a:off x="0" y="0"/>
+                            <a:ext cx="10944225" cy="6372225"/>
+                          </a:xfrm>
+                          <a:prstGeom prst="rect">
+                            <a:avLst/>
+                          </a:prstGeom>
+                        </pic:spPr>
+                      </pic:pic>
+                    </a:graphicData>
+                  </a:graphic>
+                </wp:inline>
+              </w:drawing>
+            </w:r>
+          </w:p>
+        </w:tc>
+      </w:tr>
+    </w:tbl>
+    <w:p/>
+    <w:p>
+      <w:r>
+        <w:rPr>
+          <w:rFonts w:hint="eastAsia"/>
+        </w:rPr>
+        <w:t>也可以使用系统字体来创建Label</w:t>
+      </w:r>
+    </w:p>
+    <w:p/>
+    <w:tbl>
+      <w:tblPr>
+        <w:tblStyle w:val="a3"/>
+        <w:tblW w:w="0" w:type="auto"/>
+        <w:tblLook w:val="04A0" w:firstRow="1" w:lastRow="0" w:firstColumn="1" w:lastColumn="0" w:noHBand="0" w:noVBand="1"/>
+      </w:tblPr>
+      <w:tblGrid>
+        <w:gridCol w:w="8296"/>
+      </w:tblGrid>
+      <w:tr>
+        <w:tc>
+          <w:tcPr>
+            <w:tcW w:w="8296" w:type="dxa"/>
+          </w:tcPr>
+          <w:p>
+            <w:r>
+              <w:rPr>
+                <w:noProof/>
+              </w:rPr>
+              <w:drawing>
+                <wp:inline distT="0" distB="0" distL="0" distR="0" wp14:anchorId="2D02BD5D" wp14:editId="78258E46">
+                  <wp:extent cx="9286875" cy="2571750"/>
+                  <wp:effectExtent l="0" t="0" r="9525" b="0"/>
+                  <wp:docPr id="3" name="图片 3"/>
+                  <wp:cNvGraphicFramePr>
+                    <a:graphicFrameLocks xmlns:a="http://schemas.openxmlformats.org/drawingml/2006/main" noChangeAspect="1"/>
+                  </wp:cNvGraphicFramePr>
+                  <a:graphic xmlns:a="http://schemas.openxmlformats.org/drawingml/2006/main">
+                    <a:graphicData uri="http://schemas.openxmlformats.org/drawingml/2006/picture">
+                      <pic:pic xmlns:pic="http://schemas.openxmlformats.org/drawingml/2006/picture">
+                        <pic:nvPicPr>
+                          <pic:cNvPr id="1" name=""/>
+                          <pic:cNvPicPr/>
+                        </pic:nvPicPr>
+                        <pic:blipFill>
+                          <a:blip r:embed="rId8"/>
+                          <a:stretch>
+                            <a:fillRect/>
+                          </a:stretch>
+                        </pic:blipFill>
+                        <pic:spPr>
+                          <a:xfrm>
+                            <a:off x="0" y="0"/>
+                            <a:ext cx="9286875" cy="2571750"/>
+                          </a:xfrm>
+                          <a:prstGeom prst="rect">
+                            <a:avLst/>
+                          </a:prstGeom>
+                        </pic:spPr>
+                      </pic:pic>
+                    </a:graphicData>
+                  </a:graphic>
+                </wp:inline>
+              </w:drawing>
+            </w:r>
+          </w:p>
+        </w:tc>
+      </w:tr>
+    </w:tbl>
+    <w:p/>
+    <w:p>
+      <w:r>
+        <w:rPr>
+          <w:rFonts w:hint="eastAsia"/>
+        </w:rPr>
+        <w:t>上面代码显示乱码？！！！</w:t>
+      </w:r>
+    </w:p>
+    <w:tbl>
+      <w:tblPr>
+        <w:tblStyle w:val="a3"/>
+        <w:tblW w:w="0" w:type="auto"/>
+        <w:tblLook w:val="04A0" w:firstRow="1" w:lastRow="0" w:firstColumn="1" w:lastColumn="0" w:noHBand="0" w:noVBand="1"/>
+      </w:tblPr>
+      <w:tblGrid>
+        <w:gridCol w:w="8296"/>
+      </w:tblGrid>
+      <w:tr>
+        <w:tc>
+          <w:tcPr>
+            <w:tcW w:w="8296" w:type="dxa"/>
+          </w:tcPr>
+          <w:p>
+            <w:r>
+              <w:rPr>
+                <w:noProof/>
+              </w:rPr>
+              <w:drawing>
+                <wp:inline distT="0" distB="0" distL="0" distR="0" wp14:anchorId="30112A3D" wp14:editId="2252B7E9">
+                  <wp:extent cx="4191000" cy="3152775"/>
+                  <wp:effectExtent l="0" t="0" r="0" b="9525"/>
+                  <wp:docPr id="4" name="图片 4"/>
+                  <wp:cNvGraphicFramePr>
+                    <a:graphicFrameLocks xmlns:a="http://schemas.openxmlformats.org/drawingml/2006/main" noChangeAspect="1"/>
+                  </wp:cNvGraphicFramePr>
+                  <a:graphic xmlns:a="http://schemas.openxmlformats.org/drawingml/2006/main">
+                    <a:graphicData uri="http://schemas.openxmlformats.org/drawingml/2006/picture">
+                      <pic:pic xmlns:pic="http://schemas.openxmlformats.org/drawingml/2006/picture">
+                        <pic:nvPicPr>
+                          <pic:cNvPr id="1" name=""/>
+                          <pic:cNvPicPr/>
+                        </pic:nvPicPr>
+                        <pic:blipFill>
+                          <a:blip r:embed="rId9"/>
+                          <a:stretch>
+                            <a:fillRect/>
+                          </a:stretch>
+                        </pic:blipFill>
+                        <pic:spPr>
+                          <a:xfrm>
+                            <a:off x="0" y="0"/>
                             <a:ext cx="4191000" cy="3152775"/>
                           </a:xfrm>
                           <a:prstGeom prst="rect">
@@ -304,8 +294,366 @@
                 </wp:inline>
               </w:drawing>
             </w:r>
-            <w:bookmarkStart w:id="0" w:name="_GoBack"/>
-            <w:bookmarkEnd w:id="0"/>
+          </w:p>
+        </w:tc>
+      </w:tr>
+    </w:tbl>
+    <w:p/>
+    <w:p>
+      <w:pPr>
+        <w:rPr>
+          <w:rFonts w:hint="eastAsia"/>
+          <w:b/>
+          <w:sz w:val="24"/>
+          <w:szCs w:val="24"/>
+        </w:rPr>
+      </w:pPr>
+      <w:r>
+        <w:rPr>
+          <w:rFonts w:hint="eastAsia"/>
+          <w:b/>
+          <w:sz w:val="24"/>
+          <w:szCs w:val="24"/>
+        </w:rPr>
+        <w:t>注意：Label类的修改文本的方法是setString</w:t>
+      </w:r>
+      <w:r>
+        <w:rPr>
+          <w:rFonts w:hint="eastAsia"/>
+          <w:b/>
+          <w:sz w:val="24"/>
+          <w:szCs w:val="24"/>
+        </w:rPr>
+        <w:t>(</w:t>
+      </w:r>
+      <w:r>
+        <w:rPr>
+          <w:b/>
+          <w:sz w:val="24"/>
+          <w:szCs w:val="24"/>
+        </w:rPr>
+        <w:t>str),str</w:t>
+      </w:r>
+      <w:r>
+        <w:rPr>
+          <w:rFonts w:hint="eastAsia"/>
+          <w:b/>
+          <w:sz w:val="24"/>
+          <w:szCs w:val="24"/>
+        </w:rPr>
+        <w:t>可以使用StringUtils</w:t>
+      </w:r>
+      <w:r>
+        <w:rPr>
+          <w:b/>
+          <w:sz w:val="24"/>
+          <w:szCs w:val="24"/>
+        </w:rPr>
+        <w:t>::format(</w:t>
+      </w:r>
+      <w:r>
+        <w:rPr>
+          <w:rFonts w:hint="eastAsia"/>
+          <w:b/>
+          <w:sz w:val="24"/>
+          <w:szCs w:val="24"/>
+        </w:rPr>
+        <w:t>格式，参数1，参数2</w:t>
+      </w:r>
+      <w:r>
+        <w:rPr>
+          <w:b/>
+          <w:sz w:val="24"/>
+          <w:szCs w:val="24"/>
+        </w:rPr>
+        <w:t>…)</w:t>
+      </w:r>
+      <w:r>
+        <w:rPr>
+          <w:rFonts w:hint="eastAsia"/>
+          <w:b/>
+          <w:sz w:val="24"/>
+          <w:szCs w:val="24"/>
+        </w:rPr>
+        <w:t>的方式来生成</w:t>
+      </w:r>
+    </w:p>
+    <w:p/>
+    <w:p>
+      <w:r>
+        <w:rPr>
+          <w:rFonts w:hint="eastAsia"/>
+        </w:rPr>
+        <w:t>解决乱码的方法：</w:t>
+      </w:r>
+    </w:p>
+    <w:p>
+      <w:r>
+        <w:t>&lt;1&gt;</w:t>
+      </w:r>
+      <w:r>
+        <w:rPr>
+          <w:rFonts w:hint="eastAsia"/>
+        </w:rPr>
+        <w:t>在需要显示中文的cpp文件的开头加一个预编译指令：</w:t>
+      </w:r>
+      <w:r>
+        <w:rPr>
+          <w:color w:val="808080"/>
+        </w:rPr>
+        <w:t>#pragma</w:t>
+      </w:r>
+      <w:r>
+        <w:rPr>
+          <w:color w:val="000000"/>
+        </w:rPr>
+        <w:t xml:space="preserve"> execution_character_set(</w:t>
+      </w:r>
+      <w:r>
+        <w:rPr>
+          <w:color w:val="A31515"/>
+        </w:rPr>
+        <w:t>"utf-8"</w:t>
+      </w:r>
+      <w:r>
+        <w:rPr>
+          <w:color w:val="000000"/>
+        </w:rPr>
+        <w:t>)</w:t>
+      </w:r>
+      <w:r>
+        <w:t xml:space="preserve"> </w:t>
+      </w:r>
+    </w:p>
+    <w:p>
+      <w:pPr>
+        <w:rPr>
+          <w:rFonts w:ascii="新宋体" w:eastAsia="新宋体" w:cs="新宋体"/>
+          <w:color w:val="2B91AF"/>
+          <w:kern w:val="0"/>
+          <w:sz w:val="19"/>
+          <w:szCs w:val="19"/>
+        </w:rPr>
+      </w:pPr>
+      <w:r>
+        <w:t>&lt;2&gt;</w:t>
+      </w:r>
+      <w:r>
+        <w:rPr>
+          <w:rFonts w:hint="eastAsia"/>
+        </w:rPr>
+        <w:t>将中文保存到一个xml文件中，然后使用</w:t>
+      </w:r>
+      <w:r>
+        <w:rPr>
+          <w:rFonts w:ascii="新宋体" w:eastAsia="新宋体" w:cs="新宋体"/>
+          <w:color w:val="2B91AF"/>
+          <w:kern w:val="0"/>
+          <w:sz w:val="19"/>
+          <w:szCs w:val="19"/>
+        </w:rPr>
+        <w:t>Dictionary</w:t>
+      </w:r>
+      <w:r>
+        <w:rPr>
+          <w:rFonts w:ascii="新宋体" w:eastAsia="新宋体" w:cs="新宋体" w:hint="eastAsia"/>
+          <w:color w:val="2B91AF"/>
+          <w:kern w:val="0"/>
+          <w:sz w:val="19"/>
+          <w:szCs w:val="19"/>
+        </w:rPr>
+        <w:t>来加载：</w:t>
+      </w:r>
+    </w:p>
+    <w:p>
+      <w:pPr>
+        <w:rPr>
+          <w:rFonts w:ascii="新宋体" w:eastAsia="新宋体" w:cs="新宋体"/>
+          <w:color w:val="2B91AF"/>
+          <w:kern w:val="0"/>
+          <w:sz w:val="24"/>
+          <w:szCs w:val="24"/>
+        </w:rPr>
+      </w:pPr>
+      <w:r>
+        <w:rPr>
+          <w:rFonts w:ascii="新宋体" w:eastAsia="新宋体" w:cs="新宋体" w:hint="eastAsia"/>
+          <w:color w:val="2B91AF"/>
+          <w:kern w:val="0"/>
+          <w:sz w:val="24"/>
+          <w:szCs w:val="24"/>
+        </w:rPr>
+        <w:t>如，有一个zhcn</w:t>
+      </w:r>
+      <w:r>
+        <w:rPr>
+          <w:rFonts w:ascii="新宋体" w:eastAsia="新宋体" w:cs="新宋体"/>
+          <w:color w:val="2B91AF"/>
+          <w:kern w:val="0"/>
+          <w:sz w:val="24"/>
+          <w:szCs w:val="24"/>
+        </w:rPr>
+        <w:t>.xml</w:t>
+      </w:r>
+      <w:r>
+        <w:rPr>
+          <w:rFonts w:ascii="新宋体" w:eastAsia="新宋体" w:cs="新宋体" w:hint="eastAsia"/>
+          <w:color w:val="2B91AF"/>
+          <w:kern w:val="0"/>
+          <w:sz w:val="24"/>
+          <w:szCs w:val="24"/>
+        </w:rPr>
+        <w:t>文件，内容如下</w:t>
+      </w:r>
+    </w:p>
+    <w:tbl>
+      <w:tblPr>
+        <w:tblStyle w:val="a3"/>
+        <w:tblW w:w="0" w:type="auto"/>
+        <w:tblLook w:val="04A0" w:firstRow="1" w:lastRow="0" w:firstColumn="1" w:lastColumn="0" w:noHBand="0" w:noVBand="1"/>
+      </w:tblPr>
+      <w:tblGrid>
+        <w:gridCol w:w="8296"/>
+      </w:tblGrid>
+      <w:tr>
+        <w:tc>
+          <w:tcPr>
+            <w:tcW w:w="8296" w:type="dxa"/>
+          </w:tcPr>
+          <w:p>
+            <w:pPr>
+              <w:rPr>
+                <w:sz w:val="24"/>
+                <w:szCs w:val="24"/>
+              </w:rPr>
+            </w:pPr>
+            <w:r>
+              <w:rPr>
+                <w:sz w:val="24"/>
+                <w:szCs w:val="24"/>
+              </w:rPr>
+              <w:t>&lt;dict&gt;</w:t>
+            </w:r>
+          </w:p>
+          <w:p>
+            <w:pPr>
+              <w:rPr>
+                <w:sz w:val="24"/>
+                <w:szCs w:val="24"/>
+              </w:rPr>
+            </w:pPr>
+            <w:r>
+              <w:rPr>
+                <w:sz w:val="24"/>
+                <w:szCs w:val="24"/>
+              </w:rPr>
+              <w:t xml:space="preserve">    &lt;key&gt;hello&lt;/key&gt;</w:t>
+            </w:r>
+          </w:p>
+          <w:p>
+            <w:pPr>
+              <w:rPr>
+                <w:sz w:val="24"/>
+                <w:szCs w:val="24"/>
+              </w:rPr>
+            </w:pPr>
+            <w:r>
+              <w:rPr>
+                <w:sz w:val="24"/>
+                <w:szCs w:val="24"/>
+              </w:rPr>
+              <w:t xml:space="preserve">    &lt;string&gt;你好&lt;/string&gt;</w:t>
+            </w:r>
+          </w:p>
+          <w:p>
+            <w:pPr>
+              <w:rPr>
+                <w:sz w:val="24"/>
+                <w:szCs w:val="24"/>
+              </w:rPr>
+            </w:pPr>
+            <w:r>
+              <w:rPr>
+                <w:sz w:val="24"/>
+                <w:szCs w:val="24"/>
+              </w:rPr>
+              <w:t xml:space="preserve">    &lt;key&gt;win&lt;/key&gt;</w:t>
+            </w:r>
+          </w:p>
+          <w:p>
+            <w:pPr>
+              <w:rPr>
+                <w:sz w:val="24"/>
+                <w:szCs w:val="24"/>
+              </w:rPr>
+            </w:pPr>
+            <w:r>
+              <w:rPr>
+                <w:sz w:val="24"/>
+                <w:szCs w:val="24"/>
+              </w:rPr>
+              <w:t xml:space="preserve">    &lt;string&gt;你赢了！！！&lt;/string&gt;</w:t>
+            </w:r>
+          </w:p>
+          <w:p>
+            <w:pPr>
+              <w:rPr>
+                <w:sz w:val="24"/>
+                <w:szCs w:val="24"/>
+              </w:rPr>
+            </w:pPr>
+            <w:r>
+              <w:rPr>
+                <w:sz w:val="24"/>
+                <w:szCs w:val="24"/>
+              </w:rPr>
+              <w:t xml:space="preserve">    &lt;key&gt;quit&lt;/key&gt;</w:t>
+            </w:r>
+          </w:p>
+          <w:p>
+            <w:pPr>
+              <w:rPr>
+                <w:sz w:val="24"/>
+                <w:szCs w:val="24"/>
+              </w:rPr>
+            </w:pPr>
+            <w:r>
+              <w:rPr>
+                <w:sz w:val="24"/>
+                <w:szCs w:val="24"/>
+              </w:rPr>
+              <w:t xml:space="preserve">   &lt;string&gt;确定退出吗？&lt;/string&gt;</w:t>
+            </w:r>
+          </w:p>
+          <w:p>
+            <w:pPr>
+              <w:rPr>
+                <w:sz w:val="24"/>
+                <w:szCs w:val="24"/>
+              </w:rPr>
+            </w:pPr>
+            <w:r>
+              <w:rPr>
+                <w:sz w:val="24"/>
+                <w:szCs w:val="24"/>
+              </w:rPr>
+              <w:t xml:space="preserve"> &lt;/dict&gt;</w:t>
+            </w:r>
+          </w:p>
+          <w:p>
+            <w:pPr>
+              <w:rPr>
+                <w:sz w:val="24"/>
+                <w:szCs w:val="24"/>
+              </w:rPr>
+            </w:pPr>
+            <w:r>
+              <w:rPr>
+                <w:sz w:val="24"/>
+                <w:szCs w:val="24"/>
+              </w:rPr>
+              <w:t xml:space="preserve">   </w:t>
+            </w:r>
           </w:p>
         </w:tc>
       </w:tr>
@@ -313,20 +661,217 @@
     <w:p>
       <w:pPr>
         <w:rPr>
+          <w:sz w:val="24"/>
+          <w:szCs w:val="24"/>
+        </w:rPr>
+      </w:pPr>
+      <w:r>
+        <w:rPr>
           <w:rFonts w:hint="eastAsia"/>
+          <w:sz w:val="24"/>
+          <w:szCs w:val="24"/>
+        </w:rPr>
+        <w:t>读取代码：</w:t>
+      </w:r>
+    </w:p>
+    <w:tbl>
+      <w:tblPr>
+        <w:tblStyle w:val="a3"/>
+        <w:tblW w:w="0" w:type="auto"/>
+        <w:tblLook w:val="04A0" w:firstRow="1" w:lastRow="0" w:firstColumn="1" w:lastColumn="0" w:noHBand="0" w:noVBand="1"/>
+      </w:tblPr>
+      <w:tblGrid>
+        <w:gridCol w:w="8296"/>
+      </w:tblGrid>
+      <w:tr>
+        <w:trPr>
+          <w:trHeight w:val="279"/>
+        </w:trPr>
+        <w:tc>
+          <w:tcPr>
+            <w:tcW w:w="8296" w:type="dxa"/>
+          </w:tcPr>
+          <w:p>
+            <w:pPr>
+              <w:autoSpaceDE w:val="0"/>
+              <w:autoSpaceDN w:val="0"/>
+              <w:adjustRightInd w:val="0"/>
+              <w:jc w:val="left"/>
+              <w:rPr>
+                <w:rFonts w:ascii="新宋体" w:eastAsia="新宋体" w:cs="新宋体"/>
+                <w:color w:val="000000"/>
+                <w:kern w:val="0"/>
+                <w:szCs w:val="21"/>
+              </w:rPr>
+            </w:pPr>
+            <w:r>
+              <w:rPr>
+                <w:rFonts w:ascii="新宋体" w:eastAsia="新宋体" w:cs="新宋体"/>
+                <w:color w:val="0000FF"/>
+                <w:kern w:val="0"/>
+                <w:szCs w:val="21"/>
+              </w:rPr>
+              <w:t>auto</w:t>
+            </w:r>
+            <w:r>
+              <w:rPr>
+                <w:rFonts w:ascii="新宋体" w:eastAsia="新宋体" w:cs="新宋体"/>
+                <w:color w:val="000000"/>
+                <w:kern w:val="0"/>
+                <w:szCs w:val="21"/>
+              </w:rPr>
+              <w:t xml:space="preserve"> dict = </w:t>
+            </w:r>
+            <w:r>
+              <w:rPr>
+                <w:rFonts w:ascii="新宋体" w:eastAsia="新宋体" w:cs="新宋体"/>
+                <w:color w:val="2B91AF"/>
+                <w:kern w:val="0"/>
+                <w:szCs w:val="21"/>
+              </w:rPr>
+              <w:t>Dictionary</w:t>
+            </w:r>
+            <w:r>
+              <w:rPr>
+                <w:rFonts w:ascii="新宋体" w:eastAsia="新宋体" w:cs="新宋体"/>
+                <w:color w:val="000000"/>
+                <w:kern w:val="0"/>
+                <w:szCs w:val="21"/>
+              </w:rPr>
+              <w:t>::createWithContentsOfFile(</w:t>
+            </w:r>
+            <w:r>
+              <w:rPr>
+                <w:rFonts w:ascii="新宋体" w:eastAsia="新宋体" w:cs="新宋体"/>
+                <w:color w:val="A31515"/>
+                <w:kern w:val="0"/>
+                <w:szCs w:val="21"/>
+              </w:rPr>
+              <w:t>"zhcn.xml"</w:t>
+            </w:r>
+            <w:r>
+              <w:rPr>
+                <w:rFonts w:ascii="新宋体" w:eastAsia="新宋体" w:cs="新宋体"/>
+                <w:color w:val="000000"/>
+                <w:kern w:val="0"/>
+                <w:szCs w:val="21"/>
+              </w:rPr>
+              <w:t>);</w:t>
+            </w:r>
+          </w:p>
+          <w:p>
+            <w:pPr>
+              <w:autoSpaceDE w:val="0"/>
+              <w:autoSpaceDN w:val="0"/>
+              <w:adjustRightInd w:val="0"/>
+              <w:jc w:val="left"/>
+              <w:rPr>
+                <w:rFonts w:ascii="新宋体" w:eastAsia="新宋体" w:cs="新宋体"/>
+                <w:color w:val="000000"/>
+                <w:kern w:val="0"/>
+                <w:szCs w:val="21"/>
+              </w:rPr>
+            </w:pPr>
+            <w:r>
+              <w:rPr>
+                <w:rFonts w:ascii="新宋体" w:eastAsia="新宋体" w:cs="新宋体"/>
+                <w:color w:val="0000FF"/>
+                <w:kern w:val="0"/>
+                <w:szCs w:val="21"/>
+              </w:rPr>
+              <w:t>auto</w:t>
+            </w:r>
+            <w:r>
+              <w:rPr>
+                <w:rFonts w:ascii="新宋体" w:eastAsia="新宋体" w:cs="新宋体"/>
+                <w:color w:val="000000"/>
+                <w:kern w:val="0"/>
+                <w:szCs w:val="21"/>
+              </w:rPr>
+              <w:t xml:space="preserve"> str = ((</w:t>
+            </w:r>
+            <w:r>
+              <w:rPr>
+                <w:rFonts w:ascii="新宋体" w:eastAsia="新宋体" w:cs="新宋体"/>
+                <w:color w:val="2B91AF"/>
+                <w:kern w:val="0"/>
+                <w:szCs w:val="21"/>
+              </w:rPr>
+              <w:t>String</w:t>
+            </w:r>
+            <w:r>
+              <w:rPr>
+                <w:rFonts w:ascii="新宋体" w:eastAsia="新宋体" w:cs="新宋体"/>
+                <w:color w:val="000000"/>
+                <w:kern w:val="0"/>
+                <w:szCs w:val="21"/>
+              </w:rPr>
+              <w:t>*)dict-&gt;objectForKey(</w:t>
+            </w:r>
+            <w:r>
+              <w:rPr>
+                <w:rFonts w:ascii="新宋体" w:eastAsia="新宋体" w:cs="新宋体"/>
+                <w:color w:val="A31515"/>
+                <w:kern w:val="0"/>
+                <w:szCs w:val="21"/>
+              </w:rPr>
+              <w:t>"hello"</w:t>
+            </w:r>
+            <w:r>
+              <w:rPr>
+                <w:rFonts w:ascii="新宋体" w:eastAsia="新宋体" w:cs="新宋体"/>
+                <w:color w:val="000000"/>
+                <w:kern w:val="0"/>
+                <w:szCs w:val="21"/>
+              </w:rPr>
+              <w:t>))-&gt;getCString();</w:t>
+            </w:r>
+          </w:p>
+          <w:p>
+            <w:pPr>
+              <w:rPr>
+                <w:szCs w:val="21"/>
+              </w:rPr>
+            </w:pPr>
+            <w:r>
+              <w:rPr>
+                <w:rFonts w:ascii="新宋体" w:eastAsia="新宋体" w:cs="新宋体"/>
+                <w:color w:val="000000"/>
+                <w:kern w:val="0"/>
+                <w:szCs w:val="21"/>
+              </w:rPr>
+              <w:t>log(str);</w:t>
+            </w:r>
+          </w:p>
+        </w:tc>
+      </w:tr>
+    </w:tbl>
+    <w:p>
+      <w:pPr>
+        <w:rPr>
+          <w:sz w:val="24"/>
+          <w:szCs w:val="24"/>
         </w:rPr>
       </w:pPr>
+      <w:r>
+        <w:rPr>
+          <w:rFonts w:hint="eastAsia"/>
+          <w:sz w:val="24"/>
+          <w:szCs w:val="24"/>
+        </w:rPr>
+        <w:t>控制台输出：你好</w:t>
+      </w:r>
+    </w:p>
+    <w:p>
+      <w:pPr>
+        <w:rPr>
+          <w:rFonts w:hint="eastAsia"/>
+        </w:rPr>
+      </w:pPr>
+      <w:bookmarkStart w:id="0" w:name="_GoBack"/>
+      <w:bookmarkEnd w:id="0"/>
     </w:p>
     <w:p/>
-    <w:p/>
-    <w:p/>
-    <w:p>
-      <w:pPr>
-        <w:rPr>
-          <w:rFonts w:hint="eastAsia"/>
-        </w:rPr>
-      </w:pPr>
-    </w:p>
     <w:sectPr>
       <w:pgSz w:w="11906" w:h="16838"/>
       <w:pgMar w:top="1440" w:right="1800" w:bottom="1440" w:left="1800" w:header="851" w:footer="992" w:gutter="0"/>
@@ -335,6 +880,44 @@
     </w:sectPr>
   </w:body>
 </w:document>
+</file>
+
+<file path=word/endnotes.xml><?xml version="1.0" encoding="utf-8"?>
+<w:endnotes xmlns:wpc="http://schemas.microsoft.com/office/word/2010/wordprocessingCanvas" xmlns:cx="http://schemas.microsoft.com/office/drawing/2014/chartex" xmlns:mc="http://schemas.openxmlformats.org/markup-compatibility/2006" xmlns:o="urn:schemas-microsoft-com:office:office" xmlns:r="http://schemas.openxmlformats.org/officeDocument/2006/relationships" xmlns:m="http://schemas.openxmlformats.org/officeDocument/2006/math" xmlns:v="urn:schemas-microsoft-com:vml" xmlns:wp14="http://schemas.microsoft.com/office/word/2010/wordprocessingDrawing" xmlns:wp="http://schemas.openxmlformats.org/drawingml/2006/wordprocessingDrawing" xmlns:w10="urn:schemas-microsoft-com:office:word" xmlns:w="http://schemas.openxmlformats.org/wordprocessingml/2006/main" xmlns:w14="http://schemas.microsoft.com/office/word/2010/wordml" xmlns:w15="http://schemas.microsoft.com/office/word/2012/wordml" xmlns:w16se="http://schemas.microsoft.com/office/word/2015/wordml/symex" xmlns:wpg="http://schemas.microsoft.com/office/word/2010/wordprocessingGroup" xmlns:wpi="http://schemas.microsoft.com/office/word/2010/wordprocessingInk" xmlns:wne="http://schemas.microsoft.com/office/word/2006/wordml" xmlns:wps="http://schemas.microsoft.com/office/word/2010/wordprocessingShape" mc:Ignorable="w14 w15 w16se wp14">
+  <w:endnote w:type="separator" w:id="-1">
+    <w:p>
+      <w:r>
+        <w:separator/>
+      </w:r>
+    </w:p>
+  </w:endnote>
+  <w:endnote w:type="continuationSeparator" w:id="0">
+    <w:p>
+      <w:r>
+        <w:continuationSeparator/>
+      </w:r>
+    </w:p>
+  </w:endnote>
+</w:endnotes>
+</file>
+
+<file path=word/footnotes.xml><?xml version="1.0" encoding="utf-8"?>
+<w:footnotes xmlns:wpc="http://schemas.microsoft.com/office/word/2010/wordprocessingCanvas" xmlns:cx="http://schemas.microsoft.com/office/drawing/2014/chartex" xmlns:mc="http://schemas.openxmlformats.org/markup-compatibility/2006" xmlns:o="urn:schemas-microsoft-com:office:office" xmlns:r="http://schemas.openxmlformats.org/officeDocument/2006/relationships" xmlns:m="http://schemas.openxmlformats.org/officeDocument/2006/math" xmlns:v="urn:schemas-microsoft-com:vml" xmlns:wp14="http://schemas.microsoft.com/office/word/2010/wordprocessingDrawing" xmlns:wp="http://schemas.openxmlformats.org/drawingml/2006/wordprocessingDrawing" xmlns:w10="urn:schemas-microsoft-com:office:word" xmlns:w="http://schemas.openxmlformats.org/wordprocessingml/2006/main" xmlns:w14="http://schemas.microsoft.com/office/word/2010/wordml" xmlns:w15="http://schemas.microsoft.com/office/word/2012/wordml" xmlns:w16se="http://schemas.microsoft.com/office/word/2015/wordml/symex" xmlns:wpg="http://schemas.microsoft.com/office/word/2010/wordprocessingGroup" xmlns:wpi="http://schemas.microsoft.com/office/word/2010/wordprocessingInk" xmlns:wne="http://schemas.microsoft.com/office/word/2006/wordml" xmlns:wps="http://schemas.microsoft.com/office/word/2010/wordprocessingShape" mc:Ignorable="w14 w15 w16se wp14">
+  <w:footnote w:type="separator" w:id="-1">
+    <w:p>
+      <w:r>
+        <w:separator/>
+      </w:r>
+    </w:p>
+  </w:footnote>
+  <w:footnote w:type="continuationSeparator" w:id="0">
+    <w:p>
+      <w:r>
+        <w:continuationSeparator/>
+      </w:r>
+    </w:p>
+  </w:footnote>
+</w:footnotes>
 </file>
 
 <file path=word/styles.xml><?xml version="1.0" encoding="utf-8"?>
@@ -812,6 +1395,71 @@
       <w:szCs w:val="32"/>
     </w:rPr>
   </w:style>
+  <w:style w:type="paragraph" w:styleId="a4">
+    <w:name w:val="header"/>
+    <w:basedOn w:val="a"/>
+    <w:link w:val="a5"/>
+    <w:uiPriority w:val="99"/>
+    <w:unhideWhenUsed/>
+    <w:rsid w:val="003E4DE8"/>
+    <w:pPr>
+      <w:pBdr>
+        <w:bottom w:val="single" w:sz="6" w:space="1" w:color="auto"/>
+      </w:pBdr>
+      <w:tabs>
+        <w:tab w:val="center" w:pos="4153"/>
+        <w:tab w:val="right" w:pos="8306"/>
+      </w:tabs>
+      <w:snapToGrid w:val="0"/>
+      <w:jc w:val="center"/>
+    </w:pPr>
+    <w:rPr>
+      <w:sz w:val="18"/>
+      <w:szCs w:val="18"/>
+    </w:rPr>
+  </w:style>
+  <w:style w:type="character" w:customStyle="1" w:styleId="a5">
+    <w:name w:val="页眉 字符"/>
+    <w:basedOn w:val="a0"/>
+    <w:link w:val="a4"/>
+    <w:uiPriority w:val="99"/>
+    <w:rsid w:val="003E4DE8"/>
+    <w:rPr>
+      <w:sz w:val="18"/>
+      <w:szCs w:val="18"/>
+    </w:rPr>
+  </w:style>
+  <w:style w:type="paragraph" w:styleId="a6">
+    <w:name w:val="footer"/>
+    <w:basedOn w:val="a"/>
+    <w:link w:val="a7"/>
+    <w:uiPriority w:val="99"/>
+    <w:unhideWhenUsed/>
+    <w:rsid w:val="003E4DE8"/>
+    <w:pPr>
+      <w:tabs>
+        <w:tab w:val="center" w:pos="4153"/>
+        <w:tab w:val="right" w:pos="8306"/>
+      </w:tabs>
+      <w:snapToGrid w:val="0"/>
+      <w:jc w:val="left"/>
+    </w:pPr>
+    <w:rPr>
+      <w:sz w:val="18"/>
+      <w:szCs w:val="18"/>
+    </w:rPr>
+  </w:style>
+  <w:style w:type="character" w:customStyle="1" w:styleId="a7">
+    <w:name w:val="页脚 字符"/>
+    <w:basedOn w:val="a0"/>
+    <w:link w:val="a6"/>
+    <w:uiPriority w:val="99"/>
+    <w:rsid w:val="003E4DE8"/>
+    <w:rPr>
+      <w:sz w:val="18"/>
+      <w:szCs w:val="18"/>
+    </w:rPr>
+  </w:style>
 </w:styles>
 </file>
 
